--- a/doc/本地gitlab docker搭建指南.docx
+++ b/doc/本地gitlab docker搭建指南.docx
@@ -1,6 +1,6 @@
 
 <file path=word/document.xml><?xml version="1.0" encoding="utf-8"?>
-<w:document xmlns:wpc="http://schemas.microsoft.com/office/word/2010/wordprocessingCanvas" xmlns:cx="http://schemas.microsoft.com/office/drawing/2014/chartex" xmlns:cx1="http://schemas.microsoft.com/office/drawing/2015/9/8/chartex" xmlns:cx2="http://schemas.microsoft.com/office/drawing/2015/10/21/chartex" xmlns:cx3="http://schemas.microsoft.com/office/drawing/2016/5/9/chartex" xmlns:cx4="http://schemas.microsoft.com/office/drawing/2016/5/10/chartex" xmlns:cx5="http://schemas.microsoft.com/office/drawing/2016/5/11/chartex" xmlns:cx6="http://schemas.microsoft.com/office/drawing/2016/5/12/chartex" xmlns:cx7="http://schemas.microsoft.com/office/drawing/2016/5/13/chartex" xmlns:cx8="http://schemas.microsoft.com/office/drawing/2016/5/14/chartex" xmlns:mc="http://schemas.openxmlformats.org/markup-compatibility/2006" xmlns:aink="http://schemas.microsoft.com/office/drawing/2016/ink" xmlns:am3d="http://schemas.microsoft.com/office/drawing/2017/model3d" xmlns:o="urn:schemas-microsoft-com:office:office" xmlns:r="http://schemas.openxmlformats.org/officeDocument/2006/relationships" xmlns:m="http://schemas.openxmlformats.org/officeDocument/2006/math" xmlns:v="urn:schemas-microsoft-com:vml" xmlns:wp14="http://schemas.microsoft.com/office/word/2010/wordprocessingDrawing" xmlns:wp="http://schemas.openxmlformats.org/drawingml/2006/wordprocessingDrawing" xmlns:w10="urn:schemas-microsoft-com:office:word" xmlns:w="http://schemas.openxmlformats.org/wordprocessingml/2006/main" xmlns:w14="http://schemas.microsoft.com/office/word/2010/wordml" xmlns:w15="http://schemas.microsoft.com/office/word/2012/wordml" xmlns:w16cid="http://schemas.microsoft.com/office/word/2016/wordml/cid" xmlns:w16se="http://schemas.microsoft.com/office/word/2015/wordml/symex" xmlns:wpg="http://schemas.microsoft.com/office/word/2010/wordprocessingGroup" xmlns:wpi="http://schemas.microsoft.com/office/word/2010/wordprocessingInk" xmlns:wne="http://schemas.microsoft.com/office/word/2006/wordml" xmlns:wps="http://schemas.microsoft.com/office/word/2010/wordprocessingShape" mc:Ignorable="w14 w15 w16se w16cid wp14">
+<w:document xmlns:wpc="http://schemas.microsoft.com/office/word/2010/wordprocessingCanvas" xmlns:cx="http://schemas.microsoft.com/office/drawing/2014/chartex" xmlns:cx1="http://schemas.microsoft.com/office/drawing/2015/9/8/chartex" xmlns:cx2="http://schemas.microsoft.com/office/drawing/2015/10/21/chartex" xmlns:cx3="http://schemas.microsoft.com/office/drawing/2016/5/9/chartex" xmlns:cx4="http://schemas.microsoft.com/office/drawing/2016/5/10/chartex" xmlns:cx5="http://schemas.microsoft.com/office/drawing/2016/5/11/chartex" xmlns:cx6="http://schemas.microsoft.com/office/drawing/2016/5/12/chartex" xmlns:cx7="http://schemas.microsoft.com/office/drawing/2016/5/13/chartex" xmlns:cx8="http://schemas.microsoft.com/office/drawing/2016/5/14/chartex" xmlns:mc="http://schemas.openxmlformats.org/markup-compatibility/2006" xmlns:aink="http://schemas.microsoft.com/office/drawing/2016/ink" xmlns:am3d="http://schemas.microsoft.com/office/drawing/2017/model3d" xmlns:o="urn:schemas-microsoft-com:office:office" xmlns:r="http://schemas.openxmlformats.org/officeDocument/2006/relationships" xmlns:m="http://schemas.openxmlformats.org/officeDocument/2006/math" xmlns:v="urn:schemas-microsoft-com:vml" xmlns:wp14="http://schemas.microsoft.com/office/word/2010/wordprocessingDrawing" xmlns:wp="http://schemas.openxmlformats.org/drawingml/2006/wordprocessingDrawing" xmlns:w10="urn:schemas-microsoft-com:office:word" xmlns:w="http://schemas.openxmlformats.org/wordprocessingml/2006/main" xmlns:w14="http://schemas.microsoft.com/office/word/2010/wordml" xmlns:w15="http://schemas.microsoft.com/office/word/2012/wordml" xmlns:w16cex="http://schemas.microsoft.com/office/word/2018/wordml/cex" xmlns:w16cid="http://schemas.microsoft.com/office/word/2016/wordml/cid" xmlns:w16="http://schemas.microsoft.com/office/word/2018/wordml" xmlns:w16se="http://schemas.microsoft.com/office/word/2015/wordml/symex" xmlns:wpg="http://schemas.microsoft.com/office/word/2010/wordprocessingGroup" xmlns:wpi="http://schemas.microsoft.com/office/word/2010/wordprocessingInk" xmlns:wne="http://schemas.microsoft.com/office/word/2006/wordml" xmlns:wps="http://schemas.microsoft.com/office/word/2010/wordprocessingShape" mc:Ignorable="w14 w15 w16se w16cid w16 w16cex wp14">
   <w:body>
     <w:p>
       <w:pPr>
@@ -218,7 +218,6 @@
                           <w:szCs w:val="18"/>
                         </w:rPr>
                       </w:pPr>
-                      <w:proofErr w:type="spellStart"/>
                       <w:r>
                         <w:rPr>
                           <w:rFonts w:ascii="宋体" w:eastAsia="宋体" w:hAnsi="宋体" w:cs="宋体"/>
@@ -227,40 +226,7 @@
                           <w:sz w:val="24"/>
                           <w:szCs w:val="24"/>
                         </w:rPr>
-                        <w:t>mkdir</w:t>
-                      </w:r>
-                      <w:proofErr w:type="spellEnd"/>
-                      <w:r>
-                        <w:rPr>
-                          <w:rFonts w:ascii="宋体" w:eastAsia="宋体" w:hAnsi="宋体" w:cs="宋体"/>
-                          <w:color w:val="000000"/>
-                          <w:kern w:val="0"/>
-                          <w:sz w:val="24"/>
-                          <w:szCs w:val="24"/>
-                        </w:rPr>
-                        <w:t xml:space="preserve"> -p /data/</w:t>
-                      </w:r>
-                      <w:proofErr w:type="spellStart"/>
-                      <w:r>
-                        <w:rPr>
-                          <w:rFonts w:ascii="宋体" w:eastAsia="宋体" w:hAnsi="宋体" w:cs="宋体"/>
-                          <w:color w:val="000000"/>
-                          <w:kern w:val="0"/>
-                          <w:sz w:val="24"/>
-                          <w:szCs w:val="24"/>
-                        </w:rPr>
-                        <w:t>gitlab</w:t>
-                      </w:r>
-                      <w:proofErr w:type="spellEnd"/>
-                      <w:r>
-                        <w:rPr>
-                          <w:rFonts w:ascii="宋体" w:eastAsia="宋体" w:hAnsi="宋体" w:cs="宋体"/>
-                          <w:color w:val="000000"/>
-                          <w:kern w:val="0"/>
-                          <w:sz w:val="24"/>
-                          <w:szCs w:val="24"/>
-                        </w:rPr>
-                        <w:t>/config</w:t>
+                        <w:t>mkdir -p /data/gitlab/config</w:t>
                       </w:r>
                     </w:p>
                     <w:p>
@@ -275,7 +241,6 @@
                           <w:szCs w:val="18"/>
                         </w:rPr>
                       </w:pPr>
-                      <w:proofErr w:type="spellStart"/>
                       <w:r>
                         <w:rPr>
                           <w:rFonts w:ascii="宋体" w:eastAsia="宋体" w:hAnsi="宋体" w:cs="宋体"/>
@@ -284,40 +249,7 @@
                           <w:sz w:val="24"/>
                           <w:szCs w:val="24"/>
                         </w:rPr>
-                        <w:t>mkdir</w:t>
-                      </w:r>
-                      <w:proofErr w:type="spellEnd"/>
-                      <w:r>
-                        <w:rPr>
-                          <w:rFonts w:ascii="宋体" w:eastAsia="宋体" w:hAnsi="宋体" w:cs="宋体"/>
-                          <w:color w:val="000000"/>
-                          <w:kern w:val="0"/>
-                          <w:sz w:val="24"/>
-                          <w:szCs w:val="24"/>
-                        </w:rPr>
-                        <w:t xml:space="preserve"> -p /data/</w:t>
-                      </w:r>
-                      <w:proofErr w:type="spellStart"/>
-                      <w:r>
-                        <w:rPr>
-                          <w:rFonts w:ascii="宋体" w:eastAsia="宋体" w:hAnsi="宋体" w:cs="宋体"/>
-                          <w:color w:val="000000"/>
-                          <w:kern w:val="0"/>
-                          <w:sz w:val="24"/>
-                          <w:szCs w:val="24"/>
-                        </w:rPr>
-                        <w:t>gitlab</w:t>
-                      </w:r>
-                      <w:proofErr w:type="spellEnd"/>
-                      <w:r>
-                        <w:rPr>
-                          <w:rFonts w:ascii="宋体" w:eastAsia="宋体" w:hAnsi="宋体" w:cs="宋体"/>
-                          <w:color w:val="000000"/>
-                          <w:kern w:val="0"/>
-                          <w:sz w:val="24"/>
-                          <w:szCs w:val="24"/>
-                        </w:rPr>
-                        <w:t>/logs</w:t>
+                        <w:t>mkdir -p /data/gitlab/logs</w:t>
                       </w:r>
                     </w:p>
                     <w:p>
@@ -332,7 +264,6 @@
                           <w:szCs w:val="18"/>
                         </w:rPr>
                       </w:pPr>
-                      <w:proofErr w:type="spellStart"/>
                       <w:r>
                         <w:rPr>
                           <w:rFonts w:ascii="宋体" w:eastAsia="宋体" w:hAnsi="宋体" w:cs="宋体"/>
@@ -341,40 +272,7 @@
                           <w:sz w:val="24"/>
                           <w:szCs w:val="24"/>
                         </w:rPr>
-                        <w:t>mkdir</w:t>
-                      </w:r>
-                      <w:proofErr w:type="spellEnd"/>
-                      <w:r>
-                        <w:rPr>
-                          <w:rFonts w:ascii="宋体" w:eastAsia="宋体" w:hAnsi="宋体" w:cs="宋体"/>
-                          <w:color w:val="000000"/>
-                          <w:kern w:val="0"/>
-                          <w:sz w:val="24"/>
-                          <w:szCs w:val="24"/>
-                        </w:rPr>
-                        <w:t xml:space="preserve"> -p /data/</w:t>
-                      </w:r>
-                      <w:proofErr w:type="spellStart"/>
-                      <w:r>
-                        <w:rPr>
-                          <w:rFonts w:ascii="宋体" w:eastAsia="宋体" w:hAnsi="宋体" w:cs="宋体"/>
-                          <w:color w:val="000000"/>
-                          <w:kern w:val="0"/>
-                          <w:sz w:val="24"/>
-                          <w:szCs w:val="24"/>
-                        </w:rPr>
-                        <w:t>gitlab</w:t>
-                      </w:r>
-                      <w:proofErr w:type="spellEnd"/>
-                      <w:r>
-                        <w:rPr>
-                          <w:rFonts w:ascii="宋体" w:eastAsia="宋体" w:hAnsi="宋体" w:cs="宋体"/>
-                          <w:color w:val="000000"/>
-                          <w:kern w:val="0"/>
-                          <w:sz w:val="24"/>
-                          <w:szCs w:val="24"/>
-                        </w:rPr>
-                        <w:t>/data</w:t>
+                        <w:t>mkdir -p /data/gitlab/data</w:t>
                       </w:r>
                     </w:p>
                     <w:p/>
@@ -492,7 +390,13 @@
                           </w:p>
                           <w:p>
                             <w:r>
-                              <w:t xml:space="preserve">--name gitlab </w:t>
+                              <w:t>--name gitlab</w:t>
+                            </w:r>
+                            <w:r>
+                              <w:t>1</w:t>
+                            </w:r>
+                            <w:r>
+                              <w:t xml:space="preserve"> </w:t>
                             </w:r>
                             <w:r>
                               <w:t>\</w:t>
@@ -572,13 +476,11 @@
                     </w:p>
                     <w:p>
                       <w:r>
-                        <w:t xml:space="preserve">--name </w:t>
-                      </w:r>
-                      <w:proofErr w:type="spellStart"/>
-                      <w:r>
-                        <w:t>gitlab</w:t>
-                      </w:r>
-                      <w:proofErr w:type="spellEnd"/>
+                        <w:t>--name gitlab</w:t>
+                      </w:r>
+                      <w:r>
+                        <w:t>1</w:t>
+                      </w:r>
                       <w:r>
                         <w:t xml:space="preserve"> </w:t>
                       </w:r>
@@ -596,31 +498,7 @@
                     </w:p>
                     <w:p>
                       <w:r>
-                        <w:t>--volume /data/</w:t>
-                      </w:r>
-                      <w:proofErr w:type="spellStart"/>
-                      <w:r>
-                        <w:t>gitlab</w:t>
-                      </w:r>
-                      <w:proofErr w:type="spellEnd"/>
-                      <w:r>
-                        <w:t>/config:/</w:t>
-                      </w:r>
-                      <w:proofErr w:type="spellStart"/>
-                      <w:r>
-                        <w:t>etc</w:t>
-                      </w:r>
-                      <w:proofErr w:type="spellEnd"/>
-                      <w:r>
-                        <w:t>/</w:t>
-                      </w:r>
-                      <w:proofErr w:type="spellStart"/>
-                      <w:r>
-                        <w:t>gitlab</w:t>
-                      </w:r>
-                      <w:proofErr w:type="spellEnd"/>
-                      <w:r>
-                        <w:t xml:space="preserve"> </w:t>
+                        <w:t xml:space="preserve">--volume /data/gitlab/config:/etc/gitlab </w:t>
                       </w:r>
                       <w:r>
                         <w:t>\</w:t>
@@ -628,23 +506,7 @@
                     </w:p>
                     <w:p>
                       <w:r>
-                        <w:t>--volume /data/</w:t>
-                      </w:r>
-                      <w:proofErr w:type="spellStart"/>
-                      <w:r>
-                        <w:t>gitlab</w:t>
-                      </w:r>
-                      <w:proofErr w:type="spellEnd"/>
-                      <w:r>
-                        <w:t>/logs:/var/log/</w:t>
-                      </w:r>
-                      <w:proofErr w:type="spellStart"/>
-                      <w:r>
-                        <w:t>gitlab</w:t>
-                      </w:r>
-                      <w:proofErr w:type="spellEnd"/>
-                      <w:r>
-                        <w:t xml:space="preserve"> </w:t>
+                        <w:t xml:space="preserve">--volume /data/gitlab/logs:/var/log/gitlab </w:t>
                       </w:r>
                       <w:r>
                         <w:t>\</w:t>
@@ -652,42 +514,16 @@
                     </w:p>
                     <w:p>
                       <w:r>
-                        <w:t>--volume /data/</w:t>
-                      </w:r>
-                      <w:proofErr w:type="spellStart"/>
-                      <w:r>
-                        <w:t>gitlab</w:t>
-                      </w:r>
-                      <w:proofErr w:type="spellEnd"/>
-                      <w:r>
-                        <w:t>/data:/var/opt/</w:t>
-                      </w:r>
-                      <w:proofErr w:type="spellStart"/>
-                      <w:r>
-                        <w:t>gitlab</w:t>
-                      </w:r>
-                      <w:proofErr w:type="spellEnd"/>
-                      <w:r>
-                        <w:t xml:space="preserve"> </w:t>
+                        <w:t xml:space="preserve">--volume /data/gitlab/data:/var/opt/gitlab </w:t>
                       </w:r>
                       <w:r>
                         <w:t>\</w:t>
                       </w:r>
                     </w:p>
                     <w:p>
-                      <w:proofErr w:type="spellStart"/>
-                      <w:r>
-                        <w:t>gitlab</w:t>
-                      </w:r>
-                      <w:proofErr w:type="spellEnd"/>
-                      <w:r>
-                        <w:t>/</w:t>
-                      </w:r>
-                      <w:proofErr w:type="spellStart"/>
-                      <w:r>
-                        <w:t>gitlab-ce</w:t>
-                      </w:r>
-                      <w:proofErr w:type="spellEnd"/>
+                      <w:r>
+                        <w:t>gitlab/gitlab-ce</w:t>
+                      </w:r>
                     </w:p>
                   </w:txbxContent>
                 </v:textbox>
@@ -1077,14 +913,12 @@
                             <w:r>
                               <w:t xml:space="preserve">gitlab_rails['smtp_user_name'] = </w:t>
                             </w:r>
-                            <w:hyperlink r:id="rId10" w:history="1">
-                              <w:r>
-                                <w:rPr>
-                                  <w:rStyle w:val="a4"/>
-                                </w:rPr>
-                                <w:t>xxx@bat100.net</w:t>
-                              </w:r>
-                            </w:hyperlink>
+                            <w:r>
+                              <w:t>xxx@qq.</w:t>
+                            </w:r>
+                            <w:r>
+                              <w:t>com</w:t>
+                            </w:r>
                           </w:p>
                           <w:p>
                             <w:r>
@@ -1174,130 +1008,41 @@
                   <w:txbxContent>
                     <w:p>
                       <w:r>
-                        <w:t>#</w:t>
-                      </w:r>
-                      <w:r>
-                        <w:t>配置下面，需要配置</w:t>
-                      </w:r>
-                      <w:proofErr w:type="spellStart"/>
-                      <w:r>
-                        <w:t>smtp_tls</w:t>
-                      </w:r>
-                      <w:proofErr w:type="spellEnd"/>
-                    </w:p>
-                    <w:p>
-                      <w:r>
-                        <w:t>#注意</w:t>
-                      </w:r>
-                      <w:proofErr w:type="spellStart"/>
-                      <w:r>
-                        <w:t>gitlab_rails</w:t>
-                      </w:r>
-                      <w:proofErr w:type="spellEnd"/>
-                      <w:r>
-                        <w:t>['</w:t>
-                      </w:r>
-                      <w:proofErr w:type="spellStart"/>
-                      <w:r>
-                        <w:t>smtp_tls</w:t>
-                      </w:r>
-                      <w:proofErr w:type="spellEnd"/>
-                      <w:r>
-                        <w:t>'] 这个是设定为true</w:t>
-                      </w:r>
-                    </w:p>
-                    <w:p>
-                      <w:proofErr w:type="spellStart"/>
-                      <w:r>
-                        <w:t>gitlab_rails</w:t>
-                      </w:r>
-                      <w:proofErr w:type="spellEnd"/>
-                      <w:r>
-                        <w:t>['</w:t>
-                      </w:r>
-                      <w:proofErr w:type="spellStart"/>
-                      <w:r>
-                        <w:t>smtp_enable</w:t>
-                      </w:r>
-                      <w:proofErr w:type="spellEnd"/>
-                      <w:r>
-                        <w:t>'] = true</w:t>
-                      </w:r>
-                    </w:p>
-                    <w:p>
-                      <w:proofErr w:type="spellStart"/>
-                      <w:r>
-                        <w:t>gitlab_rails</w:t>
-                      </w:r>
-                      <w:proofErr w:type="spellEnd"/>
-                      <w:r>
-                        <w:t>['</w:t>
-                      </w:r>
-                      <w:proofErr w:type="spellStart"/>
-                      <w:r>
-                        <w:t>smtp_address</w:t>
-                      </w:r>
-                      <w:proofErr w:type="spellEnd"/>
-                      <w:r>
-                        <w:t>'] = "smtp.exmail.qq.com"</w:t>
-                      </w:r>
-                    </w:p>
-                    <w:p>
-                      <w:proofErr w:type="spellStart"/>
-                      <w:r>
-                        <w:t>gitlab_rails</w:t>
-                      </w:r>
-                      <w:proofErr w:type="spellEnd"/>
-                      <w:r>
-                        <w:t>['</w:t>
-                      </w:r>
-                      <w:proofErr w:type="spellStart"/>
-                      <w:r>
-                        <w:t>smtp_port</w:t>
-                      </w:r>
-                      <w:proofErr w:type="spellEnd"/>
-                      <w:r>
-                        <w:t>'] = 465</w:t>
-                      </w:r>
-                    </w:p>
-                    <w:p>
-                      <w:proofErr w:type="spellStart"/>
-                      <w:r>
-                        <w:t>gitlab_rails</w:t>
-                      </w:r>
-                      <w:proofErr w:type="spellEnd"/>
-                      <w:r>
-                        <w:t>['</w:t>
-                      </w:r>
-                      <w:proofErr w:type="spellStart"/>
-                      <w:r>
-                        <w:t>smtp_user_name</w:t>
-                      </w:r>
-                      <w:proofErr w:type="spellEnd"/>
-                      <w:r>
-                        <w:t xml:space="preserve">'] = </w:t>
-                      </w:r>
-                      <w:hyperlink r:id="rId11" w:history="1">
-                        <w:r>
-                          <w:rPr>
-                            <w:rStyle w:val="a4"/>
-                          </w:rPr>
-                          <w:t>xxx</w:t>
-                        </w:r>
-                        <w:r>
-                          <w:rPr>
-                            <w:rStyle w:val="a4"/>
-                          </w:rPr>
-                          <w:t>@bat100.net</w:t>
-                        </w:r>
-                      </w:hyperlink>
-                    </w:p>
-                    <w:p>
-                      <w:pPr>
-                        <w:rPr>
-                          <w:rFonts w:hint="eastAsia"/>
-                        </w:rPr>
-                      </w:pPr>
+                        <w:t>#配置下面，需要配置smtp_tls</w:t>
+                      </w:r>
+                    </w:p>
+                    <w:p>
+                      <w:r>
+                        <w:t>#注意gitlab_rails['smtp_tls'] 这个是设定为true</w:t>
+                      </w:r>
+                    </w:p>
+                    <w:p>
+                      <w:r>
+                        <w:t>gitlab_rails['smtp_enable'] = true</w:t>
+                      </w:r>
+                    </w:p>
+                    <w:p>
+                      <w:r>
+                        <w:t>gitlab_rails['smtp_address'] = "smtp.exmail.qq.com"</w:t>
+                      </w:r>
+                    </w:p>
+                    <w:p>
+                      <w:r>
+                        <w:t>gitlab_rails['smtp_port'] = 465</w:t>
+                      </w:r>
+                    </w:p>
+                    <w:p>
+                      <w:r>
+                        <w:t xml:space="preserve">gitlab_rails['smtp_user_name'] = </w:t>
+                      </w:r>
+                      <w:r>
+                        <w:t>xxx@qq.</w:t>
+                      </w:r>
+                      <w:r>
+                        <w:t>com</w:t>
+                      </w:r>
+                    </w:p>
+                    <w:p>
                       <w:r>
                         <w:t>#</w:t>
                       </w:r>
@@ -1318,101 +1063,28 @@
                       </w:r>
                     </w:p>
                     <w:p>
-                      <w:proofErr w:type="spellStart"/>
-                      <w:r>
-                        <w:t>gitlab_rails</w:t>
-                      </w:r>
-                      <w:proofErr w:type="spellEnd"/>
-                      <w:r>
-                        <w:t>['</w:t>
-                      </w:r>
-                      <w:proofErr w:type="spellStart"/>
-                      <w:r>
-                        <w:t>smtp_password</w:t>
-                      </w:r>
-                      <w:proofErr w:type="spellEnd"/>
-                      <w:r>
-                        <w:t>'] = "</w:t>
-                      </w:r>
-                      <w:proofErr w:type="spellStart"/>
-                      <w:r>
-                        <w:t>xxxxx</w:t>
-                      </w:r>
-                      <w:proofErr w:type="spellEnd"/>
-                      <w:r>
-                        <w:t>"</w:t>
-                      </w:r>
-                    </w:p>
-                    <w:p>
-                      <w:proofErr w:type="spellStart"/>
-                      <w:r>
-                        <w:t>gitlab_rails</w:t>
-                      </w:r>
-                      <w:proofErr w:type="spellEnd"/>
-                      <w:r>
-                        <w:t>['</w:t>
-                      </w:r>
-                      <w:proofErr w:type="spellStart"/>
-                      <w:r>
-                        <w:t>smtp_domain</w:t>
-                      </w:r>
-                      <w:proofErr w:type="spellEnd"/>
-                      <w:r>
-                        <w:t>'] = "smtp.qq.com"</w:t>
-                      </w:r>
-                    </w:p>
-                    <w:p>
-                      <w:proofErr w:type="spellStart"/>
-                      <w:r>
-                        <w:t>gitlab_rails</w:t>
-                      </w:r>
-                      <w:proofErr w:type="spellEnd"/>
-                      <w:r>
-                        <w:t>['</w:t>
-                      </w:r>
-                      <w:proofErr w:type="spellStart"/>
-                      <w:r>
-                        <w:t>smtp_authentication</w:t>
-                      </w:r>
-                      <w:proofErr w:type="spellEnd"/>
-                      <w:r>
-                        <w:t>'] = "plain"</w:t>
-                      </w:r>
-                    </w:p>
-                    <w:p>
-                      <w:proofErr w:type="spellStart"/>
-                      <w:r>
-                        <w:t>gitlab_rails</w:t>
-                      </w:r>
-                      <w:proofErr w:type="spellEnd"/>
-                      <w:r>
-                        <w:t>['</w:t>
-                      </w:r>
-                      <w:proofErr w:type="spellStart"/>
-                      <w:r>
-                        <w:t>smtp_enable_starttls_auto</w:t>
-                      </w:r>
-                      <w:proofErr w:type="spellEnd"/>
-                      <w:r>
-                        <w:t>'] = true</w:t>
-                      </w:r>
-                    </w:p>
-                    <w:p>
-                      <w:proofErr w:type="spellStart"/>
-                      <w:r>
-                        <w:t>gitlab_rails</w:t>
-                      </w:r>
-                      <w:proofErr w:type="spellEnd"/>
-                      <w:r>
-                        <w:t>['</w:t>
-                      </w:r>
-                      <w:proofErr w:type="spellStart"/>
-                      <w:r>
-                        <w:t>smtp_tls</w:t>
-                      </w:r>
-                      <w:proofErr w:type="spellEnd"/>
-                      <w:r>
-                        <w:t>'] = true</w:t>
+                      <w:r>
+                        <w:t>gitlab_rails['smtp_password'] = "xxxxx"</w:t>
+                      </w:r>
+                    </w:p>
+                    <w:p>
+                      <w:r>
+                        <w:t>gitlab_rails['smtp_domain'] = "smtp.qq.com"</w:t>
+                      </w:r>
+                    </w:p>
+                    <w:p>
+                      <w:r>
+                        <w:t>gitlab_rails['smtp_authentication'] = "plain"</w:t>
+                      </w:r>
+                    </w:p>
+                    <w:p>
+                      <w:r>
+                        <w:t>gitlab_rails['smtp_enable_starttls_auto'] = true</w:t>
+                      </w:r>
+                    </w:p>
+                    <w:p>
+                      <w:r>
+                        <w:t>gitlab_rails['smtp_tls'] = true</w:t>
                       </w:r>
                     </w:p>
                     <w:p>
@@ -1422,69 +1094,22 @@
                     </w:p>
                     <w:p>
                       <w:r>
-                        <w:t>#user['</w:t>
-                      </w:r>
-                      <w:proofErr w:type="spellStart"/>
-                      <w:r>
-                        <w:t>git_user_email</w:t>
-                      </w:r>
-                      <w:proofErr w:type="spellEnd"/>
-                      <w:r>
-                        <w:t>'] = "yekai@bat100.net"</w:t>
-                      </w:r>
-                    </w:p>
-                    <w:p>
-                      <w:proofErr w:type="spellStart"/>
-                      <w:r>
-                        <w:t>gitlab_rails</w:t>
-                      </w:r>
-                      <w:proofErr w:type="spellEnd"/>
-                      <w:r>
-                        <w:t>['</w:t>
-                      </w:r>
-                      <w:proofErr w:type="spellStart"/>
-                      <w:r>
-                        <w:t>gitlab_email_enabled</w:t>
-                      </w:r>
-                      <w:proofErr w:type="spellEnd"/>
-                      <w:r>
-                        <w:t>'] = true</w:t>
-                      </w:r>
-                    </w:p>
-                    <w:p>
-                      <w:proofErr w:type="spellStart"/>
-                      <w:r>
-                        <w:t>gitlab_rails</w:t>
-                      </w:r>
-                      <w:proofErr w:type="spellEnd"/>
-                      <w:r>
-                        <w:t>['</w:t>
-                      </w:r>
-                      <w:proofErr w:type="spellStart"/>
-                      <w:r>
-                        <w:t>gitlab_email_from</w:t>
-                      </w:r>
-                      <w:proofErr w:type="spellEnd"/>
-                      <w:r>
-                        <w:t>'] = 'yekai@bat100.net'</w:t>
-                      </w:r>
-                    </w:p>
-                    <w:p>
-                      <w:proofErr w:type="spellStart"/>
-                      <w:r>
-                        <w:t>gitlab_rails</w:t>
-                      </w:r>
-                      <w:proofErr w:type="spellEnd"/>
-                      <w:r>
-                        <w:t>['</w:t>
-                      </w:r>
-                      <w:proofErr w:type="spellStart"/>
-                      <w:r>
-                        <w:t>gitlab_email_display_name</w:t>
-                      </w:r>
-                      <w:proofErr w:type="spellEnd"/>
-                      <w:r>
-                        <w:t>'] = 'Gitlab'</w:t>
+                        <w:t>#user['git_user_email'] = "yekai@bat100.net"</w:t>
+                      </w:r>
+                    </w:p>
+                    <w:p>
+                      <w:r>
+                        <w:t>gitlab_rails['gitlab_email_enabled'] = true</w:t>
+                      </w:r>
+                    </w:p>
+                    <w:p>
+                      <w:r>
+                        <w:t>gitlab_rails['gitlab_email_from'] = 'yekai@bat100.net'</w:t>
+                      </w:r>
+                    </w:p>
+                    <w:p>
+                      <w:r>
+                        <w:t>gitlab_rails['gitlab_email_display_name'] = 'Gitlab'</w:t>
                       </w:r>
                     </w:p>
                   </w:txbxContent>
@@ -1614,7 +1239,7 @@
                     <pic:cNvPicPr/>
                   </pic:nvPicPr>
                   <pic:blipFill rotWithShape="1">
-                    <a:blip r:embed="rId12"/>
+                    <a:blip r:embed="rId10"/>
                     <a:srcRect t="16020" b="38285"/>
                     <a:stretch/>
                   </pic:blipFill>
@@ -1722,7 +1347,6 @@
         <w:pStyle w:val="a3"/>
         <w:ind w:left="360" w:firstLineChars="0" w:firstLine="0"/>
       </w:pPr>
-      <w:bookmarkStart w:id="0" w:name="_GoBack"/>
       <w:r>
         <w:rPr>
           <w:rFonts w:hint="eastAsia"/>
@@ -1852,23 +1476,12 @@
                           </w:p>
                           <w:p>
                             <w:r>
-                              <w:t xml:space="preserve">gitlab-ctl stop </w:t>
-                            </w:r>
-                            <w:r>
-                              <w:t>redis</w:t>
-                            </w:r>
-                          </w:p>
-                          <w:p>
-                            <w:pPr>
-                              <w:rPr>
-                                <w:rFonts w:hint="eastAsia"/>
-                              </w:rPr>
-                            </w:pPr>
-                            <w:r>
-                              <w:t>gitlab-ctl s</w:t>
-                            </w:r>
-                            <w:r>
-                              <w:t>tart redis</w:t>
+                              <w:t>gitlab-ctl stop redis</w:t>
+                            </w:r>
+                          </w:p>
+                          <w:p>
+                            <w:r>
+                              <w:t>gitlab-ctl start redis</w:t>
                             </w:r>
                           </w:p>
                           <w:p/>
@@ -1888,11 +1501,7 @@
           </mc:Choice>
           <mc:Fallback>
             <w:pict>
-              <v:shapetype w14:anchorId="569759CF" id="_x0000_t202" coordsize="21600,21600" o:spt="202" path="m,l,21600r21600,l21600,xe">
-                <v:stroke joinstyle="miter"/>
-                <v:path gradientshapeok="t" o:connecttype="rect"/>
-              </v:shapetype>
-              <v:shape id="文本框 7" o:spid="_x0000_s1029" type="#_x0000_t202" style="width:378.8pt;height:316.8pt;visibility:visible;mso-wrap-style:square;mso-left-percent:-10001;mso-top-percent:-10001;mso-position-horizontal:absolute;mso-position-horizontal-relative:char;mso-position-vertical:absolute;mso-position-vertical-relative:line;mso-left-percent:-10001;mso-top-percent:-10001;v-text-anchor:top" o:gfxdata="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" fillcolor="white [3201]" strokeweight=".5pt">
+              <v:shape w14:anchorId="569759CF" id="文本框 7" o:spid="_x0000_s1029" type="#_x0000_t202" style="width:378.8pt;height:316.8pt;visibility:visible;mso-wrap-style:square;mso-left-percent:-10001;mso-top-percent:-10001;mso-position-horizontal:absolute;mso-position-horizontal-relative:char;mso-position-vertical:absolute;mso-position-vertical-relative:line;mso-left-percent:-10001;mso-top-percent:-10001;v-text-anchor:top" o:gfxdata="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" fillcolor="white [3201]" strokeweight=".5pt">
                 <v:textbox>
                   <w:txbxContent>
                     <w:p>
@@ -1987,23 +1596,12 @@
                     </w:p>
                     <w:p>
                       <w:r>
-                        <w:t xml:space="preserve">gitlab-ctl stop </w:t>
-                      </w:r>
-                      <w:r>
-                        <w:t>redis</w:t>
-                      </w:r>
-                    </w:p>
-                    <w:p>
-                      <w:pPr>
-                        <w:rPr>
-                          <w:rFonts w:hint="eastAsia"/>
-                        </w:rPr>
-                      </w:pPr>
-                      <w:r>
-                        <w:t>gitlab-ctl s</w:t>
-                      </w:r>
-                      <w:r>
-                        <w:t>tart redis</w:t>
+                        <w:t>gitlab-ctl stop redis</w:t>
+                      </w:r>
+                    </w:p>
+                    <w:p>
+                      <w:r>
+                        <w:t>gitlab-ctl start redis</w:t>
                       </w:r>
                     </w:p>
                     <w:p/>
@@ -2015,7 +1613,6 @@
           </mc:Fallback>
         </mc:AlternateContent>
       </w:r>
-      <w:bookmarkEnd w:id="0"/>
     </w:p>
     <w:p>
       <w:pPr>
@@ -2104,7 +1701,7 @@
 </file>
 
 <file path=word/endnotes.xml><?xml version="1.0" encoding="utf-8"?>
-<w:endnotes xmlns:wpc="http://schemas.microsoft.com/office/word/2010/wordprocessingCanvas" xmlns:cx="http://schemas.microsoft.com/office/drawing/2014/chartex" xmlns:cx1="http://schemas.microsoft.com/office/drawing/2015/9/8/chartex" xmlns:cx2="http://schemas.microsoft.com/office/drawing/2015/10/21/chartex" xmlns:cx3="http://schemas.microsoft.com/office/drawing/2016/5/9/chartex" xmlns:cx4="http://schemas.microsoft.com/office/drawing/2016/5/10/chartex" xmlns:cx5="http://schemas.microsoft.com/office/drawing/2016/5/11/chartex" xmlns:cx6="http://schemas.microsoft.com/office/drawing/2016/5/12/chartex" xmlns:cx7="http://schemas.microsoft.com/office/drawing/2016/5/13/chartex" xmlns:cx8="http://schemas.microsoft.com/office/drawing/2016/5/14/chartex" xmlns:mc="http://schemas.openxmlformats.org/markup-compatibility/2006" xmlns:aink="http://schemas.microsoft.com/office/drawing/2016/ink" xmlns:am3d="http://schemas.microsoft.com/office/drawing/2017/model3d" xmlns:o="urn:schemas-microsoft-com:office:office" xmlns:r="http://schemas.openxmlformats.org/officeDocument/2006/relationships" xmlns:m="http://schemas.openxmlformats.org/officeDocument/2006/math" xmlns:v="urn:schemas-microsoft-com:vml" xmlns:wp14="http://schemas.microsoft.com/office/word/2010/wordprocessingDrawing" xmlns:wp="http://schemas.openxmlformats.org/drawingml/2006/wordprocessingDrawing" xmlns:w10="urn:schemas-microsoft-com:office:word" xmlns:w="http://schemas.openxmlformats.org/wordprocessingml/2006/main" xmlns:w14="http://schemas.microsoft.com/office/word/2010/wordml" xmlns:w15="http://schemas.microsoft.com/office/word/2012/wordml" xmlns:w16cid="http://schemas.microsoft.com/office/word/2016/wordml/cid" xmlns:w16se="http://schemas.microsoft.com/office/word/2015/wordml/symex" xmlns:wpg="http://schemas.microsoft.com/office/word/2010/wordprocessingGroup" xmlns:wpi="http://schemas.microsoft.com/office/word/2010/wordprocessingInk" xmlns:wne="http://schemas.microsoft.com/office/word/2006/wordml" xmlns:wps="http://schemas.microsoft.com/office/word/2010/wordprocessingShape" mc:Ignorable="w14 w15 w16se w16cid wp14">
+<w:endnotes xmlns:wpc="http://schemas.microsoft.com/office/word/2010/wordprocessingCanvas" xmlns:cx="http://schemas.microsoft.com/office/drawing/2014/chartex" xmlns:cx1="http://schemas.microsoft.com/office/drawing/2015/9/8/chartex" xmlns:cx2="http://schemas.microsoft.com/office/drawing/2015/10/21/chartex" xmlns:cx3="http://schemas.microsoft.com/office/drawing/2016/5/9/chartex" xmlns:cx4="http://schemas.microsoft.com/office/drawing/2016/5/10/chartex" xmlns:cx5="http://schemas.microsoft.com/office/drawing/2016/5/11/chartex" xmlns:cx6="http://schemas.microsoft.com/office/drawing/2016/5/12/chartex" xmlns:cx7="http://schemas.microsoft.com/office/drawing/2016/5/13/chartex" xmlns:cx8="http://schemas.microsoft.com/office/drawing/2016/5/14/chartex" xmlns:mc="http://schemas.openxmlformats.org/markup-compatibility/2006" xmlns:aink="http://schemas.microsoft.com/office/drawing/2016/ink" xmlns:am3d="http://schemas.microsoft.com/office/drawing/2017/model3d" xmlns:o="urn:schemas-microsoft-com:office:office" xmlns:r="http://schemas.openxmlformats.org/officeDocument/2006/relationships" xmlns:m="http://schemas.openxmlformats.org/officeDocument/2006/math" xmlns:v="urn:schemas-microsoft-com:vml" xmlns:wp14="http://schemas.microsoft.com/office/word/2010/wordprocessingDrawing" xmlns:wp="http://schemas.openxmlformats.org/drawingml/2006/wordprocessingDrawing" xmlns:w10="urn:schemas-microsoft-com:office:word" xmlns:w="http://schemas.openxmlformats.org/wordprocessingml/2006/main" xmlns:w14="http://schemas.microsoft.com/office/word/2010/wordml" xmlns:w15="http://schemas.microsoft.com/office/word/2012/wordml" xmlns:w16cex="http://schemas.microsoft.com/office/word/2018/wordml/cex" xmlns:w16cid="http://schemas.microsoft.com/office/word/2016/wordml/cid" xmlns:w16="http://schemas.microsoft.com/office/word/2018/wordml" xmlns:w16se="http://schemas.microsoft.com/office/word/2015/wordml/symex" xmlns:wpg="http://schemas.microsoft.com/office/word/2010/wordprocessingGroup" xmlns:wpi="http://schemas.microsoft.com/office/word/2010/wordprocessingInk" xmlns:wne="http://schemas.microsoft.com/office/word/2006/wordml" xmlns:wps="http://schemas.microsoft.com/office/word/2010/wordprocessingShape" mc:Ignorable="w14 w15 w16se w16cid w16 w16cex wp14">
   <w:endnote w:type="separator" w:id="-1">
     <w:p>
       <w:r>
@@ -2123,7 +1720,7 @@
 </file>
 
 <file path=word/footnotes.xml><?xml version="1.0" encoding="utf-8"?>
-<w:footnotes xmlns:wpc="http://schemas.microsoft.com/office/word/2010/wordprocessingCanvas" xmlns:cx="http://schemas.microsoft.com/office/drawing/2014/chartex" xmlns:cx1="http://schemas.microsoft.com/office/drawing/2015/9/8/chartex" xmlns:cx2="http://schemas.microsoft.com/office/drawing/2015/10/21/chartex" xmlns:cx3="http://schemas.microsoft.com/office/drawing/2016/5/9/chartex" xmlns:cx4="http://schemas.microsoft.com/office/drawing/2016/5/10/chartex" xmlns:cx5="http://schemas.microsoft.com/office/drawing/2016/5/11/chartex" xmlns:cx6="http://schemas.microsoft.com/office/drawing/2016/5/12/chartex" xmlns:cx7="http://schemas.microsoft.com/office/drawing/2016/5/13/chartex" xmlns:cx8="http://schemas.microsoft.com/office/drawing/2016/5/14/chartex" xmlns:mc="http://schemas.openxmlformats.org/markup-compatibility/2006" xmlns:aink="http://schemas.microsoft.com/office/drawing/2016/ink" xmlns:am3d="http://schemas.microsoft.com/office/drawing/2017/model3d" xmlns:o="urn:schemas-microsoft-com:office:office" xmlns:r="http://schemas.openxmlformats.org/officeDocument/2006/relationships" xmlns:m="http://schemas.openxmlformats.org/officeDocument/2006/math" xmlns:v="urn:schemas-microsoft-com:vml" xmlns:wp14="http://schemas.microsoft.com/office/word/2010/wordprocessingDrawing" xmlns:wp="http://schemas.openxmlformats.org/drawingml/2006/wordprocessingDrawing" xmlns:w10="urn:schemas-microsoft-com:office:word" xmlns:w="http://schemas.openxmlformats.org/wordprocessingml/2006/main" xmlns:w14="http://schemas.microsoft.com/office/word/2010/wordml" xmlns:w15="http://schemas.microsoft.com/office/word/2012/wordml" xmlns:w16cid="http://schemas.microsoft.com/office/word/2016/wordml/cid" xmlns:w16se="http://schemas.microsoft.com/office/word/2015/wordml/symex" xmlns:wpg="http://schemas.microsoft.com/office/word/2010/wordprocessingGroup" xmlns:wpi="http://schemas.microsoft.com/office/word/2010/wordprocessingInk" xmlns:wne="http://schemas.microsoft.com/office/word/2006/wordml" xmlns:wps="http://schemas.microsoft.com/office/word/2010/wordprocessingShape" mc:Ignorable="w14 w15 w16se w16cid wp14">
+<w:footnotes xmlns:wpc="http://schemas.microsoft.com/office/word/2010/wordprocessingCanvas" xmlns:cx="http://schemas.microsoft.com/office/drawing/2014/chartex" xmlns:cx1="http://schemas.microsoft.com/office/drawing/2015/9/8/chartex" xmlns:cx2="http://schemas.microsoft.com/office/drawing/2015/10/21/chartex" xmlns:cx3="http://schemas.microsoft.com/office/drawing/2016/5/9/chartex" xmlns:cx4="http://schemas.microsoft.com/office/drawing/2016/5/10/chartex" xmlns:cx5="http://schemas.microsoft.com/office/drawing/2016/5/11/chartex" xmlns:cx6="http://schemas.microsoft.com/office/drawing/2016/5/12/chartex" xmlns:cx7="http://schemas.microsoft.com/office/drawing/2016/5/13/chartex" xmlns:cx8="http://schemas.microsoft.com/office/drawing/2016/5/14/chartex" xmlns:mc="http://schemas.openxmlformats.org/markup-compatibility/2006" xmlns:aink="http://schemas.microsoft.com/office/drawing/2016/ink" xmlns:am3d="http://schemas.microsoft.com/office/drawing/2017/model3d" xmlns:o="urn:schemas-microsoft-com:office:office" xmlns:r="http://schemas.openxmlformats.org/officeDocument/2006/relationships" xmlns:m="http://schemas.openxmlformats.org/officeDocument/2006/math" xmlns:v="urn:schemas-microsoft-com:vml" xmlns:wp14="http://schemas.microsoft.com/office/word/2010/wordprocessingDrawing" xmlns:wp="http://schemas.openxmlformats.org/drawingml/2006/wordprocessingDrawing" xmlns:w10="urn:schemas-microsoft-com:office:word" xmlns:w="http://schemas.openxmlformats.org/wordprocessingml/2006/main" xmlns:w14="http://schemas.microsoft.com/office/word/2010/wordml" xmlns:w15="http://schemas.microsoft.com/office/word/2012/wordml" xmlns:w16cex="http://schemas.microsoft.com/office/word/2018/wordml/cex" xmlns:w16cid="http://schemas.microsoft.com/office/word/2016/wordml/cid" xmlns:w16="http://schemas.microsoft.com/office/word/2018/wordml" xmlns:w16se="http://schemas.microsoft.com/office/word/2015/wordml/symex" xmlns:wpg="http://schemas.microsoft.com/office/word/2010/wordprocessingGroup" xmlns:wpi="http://schemas.microsoft.com/office/word/2010/wordprocessingInk" xmlns:wne="http://schemas.microsoft.com/office/word/2006/wordml" xmlns:wps="http://schemas.microsoft.com/office/word/2010/wordprocessingShape" mc:Ignorable="w14 w15 w16se w16cid w16 w16cex wp14">
   <w:footnote w:type="separator" w:id="-1">
     <w:p>
       <w:r>
@@ -2142,7 +1739,7 @@
 </file>
 
 <file path=word/numbering.xml><?xml version="1.0" encoding="utf-8"?>
-<w:numbering xmlns:wpc="http://schemas.microsoft.com/office/word/2010/wordprocessingCanvas" xmlns:cx="http://schemas.microsoft.com/office/drawing/2014/chartex" xmlns:cx1="http://schemas.microsoft.com/office/drawing/2015/9/8/chartex" xmlns:cx2="http://schemas.microsoft.com/office/drawing/2015/10/21/chartex" xmlns:cx3="http://schemas.microsoft.com/office/drawing/2016/5/9/chartex" xmlns:cx4="http://schemas.microsoft.com/office/drawing/2016/5/10/chartex" xmlns:cx5="http://schemas.microsoft.com/office/drawing/2016/5/11/chartex" xmlns:cx6="http://schemas.microsoft.com/office/drawing/2016/5/12/chartex" xmlns:cx7="http://schemas.microsoft.com/office/drawing/2016/5/13/chartex" xmlns:cx8="http://schemas.microsoft.com/office/drawing/2016/5/14/chartex" xmlns:mc="http://schemas.openxmlformats.org/markup-compatibility/2006" xmlns:aink="http://schemas.microsoft.com/office/drawing/2016/ink" xmlns:am3d="http://schemas.microsoft.com/office/drawing/2017/model3d" xmlns:o="urn:schemas-microsoft-com:office:office" xmlns:r="http://schemas.openxmlformats.org/officeDocument/2006/relationships" xmlns:m="http://schemas.openxmlformats.org/officeDocument/2006/math" xmlns:v="urn:schemas-microsoft-com:vml" xmlns:wp14="http://schemas.microsoft.com/office/word/2010/wordprocessingDrawing" xmlns:wp="http://schemas.openxmlformats.org/drawingml/2006/wordprocessingDrawing" xmlns:w10="urn:schemas-microsoft-com:office:word" xmlns:w="http://schemas.openxmlformats.org/wordprocessingml/2006/main" xmlns:w14="http://schemas.microsoft.com/office/word/2010/wordml" xmlns:w15="http://schemas.microsoft.com/office/word/2012/wordml" xmlns:w16cid="http://schemas.microsoft.com/office/word/2016/wordml/cid" xmlns:w16se="http://schemas.microsoft.com/office/word/2015/wordml/symex" xmlns:wpg="http://schemas.microsoft.com/office/word/2010/wordprocessingGroup" xmlns:wpi="http://schemas.microsoft.com/office/word/2010/wordprocessingInk" xmlns:wne="http://schemas.microsoft.com/office/word/2006/wordml" xmlns:wps="http://schemas.microsoft.com/office/word/2010/wordprocessingShape" mc:Ignorable="w14 w15 w16se w16cid wp14">
+<w:numbering xmlns:wpc="http://schemas.microsoft.com/office/word/2010/wordprocessingCanvas" xmlns:cx="http://schemas.microsoft.com/office/drawing/2014/chartex" xmlns:cx1="http://schemas.microsoft.com/office/drawing/2015/9/8/chartex" xmlns:cx2="http://schemas.microsoft.com/office/drawing/2015/10/21/chartex" xmlns:cx3="http://schemas.microsoft.com/office/drawing/2016/5/9/chartex" xmlns:cx4="http://schemas.microsoft.com/office/drawing/2016/5/10/chartex" xmlns:cx5="http://schemas.microsoft.com/office/drawing/2016/5/11/chartex" xmlns:cx6="http://schemas.microsoft.com/office/drawing/2016/5/12/chartex" xmlns:cx7="http://schemas.microsoft.com/office/drawing/2016/5/13/chartex" xmlns:cx8="http://schemas.microsoft.com/office/drawing/2016/5/14/chartex" xmlns:mc="http://schemas.openxmlformats.org/markup-compatibility/2006" xmlns:aink="http://schemas.microsoft.com/office/drawing/2016/ink" xmlns:am3d="http://schemas.microsoft.com/office/drawing/2017/model3d" xmlns:o="urn:schemas-microsoft-com:office:office" xmlns:r="http://schemas.openxmlformats.org/officeDocument/2006/relationships" xmlns:m="http://schemas.openxmlformats.org/officeDocument/2006/math" xmlns:v="urn:schemas-microsoft-com:vml" xmlns:wp14="http://schemas.microsoft.com/office/word/2010/wordprocessingDrawing" xmlns:wp="http://schemas.openxmlformats.org/drawingml/2006/wordprocessingDrawing" xmlns:w10="urn:schemas-microsoft-com:office:word" xmlns:w="http://schemas.openxmlformats.org/wordprocessingml/2006/main" xmlns:w14="http://schemas.microsoft.com/office/word/2010/wordml" xmlns:w15="http://schemas.microsoft.com/office/word/2012/wordml" xmlns:w16cex="http://schemas.microsoft.com/office/word/2018/wordml/cex" xmlns:w16cid="http://schemas.microsoft.com/office/word/2016/wordml/cid" xmlns:w16="http://schemas.microsoft.com/office/word/2018/wordml" xmlns:w16se="http://schemas.microsoft.com/office/word/2015/wordml/symex" xmlns:wpg="http://schemas.microsoft.com/office/word/2010/wordprocessingGroup" xmlns:wpi="http://schemas.microsoft.com/office/word/2010/wordprocessingInk" xmlns:wne="http://schemas.microsoft.com/office/word/2006/wordml" xmlns:wps="http://schemas.microsoft.com/office/word/2010/wordprocessingShape" mc:Ignorable="w14 w15 w16se w16cid w16 w16cex wp14">
   <w:abstractNum w:abstractNumId="0" w15:restartNumberingAfterBreak="0">
     <w:nsid w:val="017C2ABA"/>
     <w:multiLevelType w:val="multilevel"/>
@@ -2271,7 +1868,7 @@
 </file>
 
 <file path=word/styles.xml><?xml version="1.0" encoding="utf-8"?>
-<w:styles xmlns:mc="http://schemas.openxmlformats.org/markup-compatibility/2006" xmlns:r="http://schemas.openxmlformats.org/officeDocument/2006/relationships" xmlns:w="http://schemas.openxmlformats.org/wordprocessingml/2006/main" xmlns:w14="http://schemas.microsoft.com/office/word/2010/wordml" xmlns:w15="http://schemas.microsoft.com/office/word/2012/wordml" xmlns:w16cid="http://schemas.microsoft.com/office/word/2016/wordml/cid" xmlns:w16se="http://schemas.microsoft.com/office/word/2015/wordml/symex" mc:Ignorable="w14 w15 w16se w16cid">
+<w:styles xmlns:mc="http://schemas.openxmlformats.org/markup-compatibility/2006" xmlns:r="http://schemas.openxmlformats.org/officeDocument/2006/relationships" xmlns:w="http://schemas.openxmlformats.org/wordprocessingml/2006/main" xmlns:w14="http://schemas.microsoft.com/office/word/2010/wordml" xmlns:w15="http://schemas.microsoft.com/office/word/2012/wordml" xmlns:w16cex="http://schemas.microsoft.com/office/word/2018/wordml/cex" xmlns:w16cid="http://schemas.microsoft.com/office/word/2016/wordml/cid" xmlns:w16="http://schemas.microsoft.com/office/word/2018/wordml" xmlns:w16se="http://schemas.microsoft.com/office/word/2015/wordml/symex" mc:Ignorable="w14 w15 w16se w16cid w16 w16cex">
   <w:docDefaults>
     <w:rPrDefault>
       <w:rPr>
